--- a/Documents/前期调研/下位机调研.docx
+++ b/Documents/前期调研/下位机调研.docx
@@ -246,6 +246,7 @@
     <w:p>
       <w:pPr>
         <w:pStyle w:val="ab"/>
+        <w:spacing w:after="312"/>
       </w:pPr>
       <w:r>
         <w:rPr>
@@ -3468,9 +3469,6 @@
         <w:pStyle w:val="a5"/>
         <w:spacing w:beforeLines="50"/>
         <w:ind w:left="780" w:firstLineChars="0" w:firstLine="0"/>
-        <w:rPr>
-          <w:rFonts w:hint="eastAsia"/>
-        </w:rPr>
       </w:pPr>
     </w:p>
     <w:p>
@@ -3478,13 +3476,9 @@
         <w:pStyle w:val="a5"/>
         <w:spacing w:beforeLines="50"/>
         <w:ind w:left="780" w:firstLineChars="0" w:firstLine="0"/>
-        <w:rPr>
-          <w:rFonts w:hint="eastAsia"/>
-        </w:rPr>
-      </w:pPr>
-      <w:r>
-        <w:rPr>
-          <w:rFonts w:hint="eastAsia"/>
+      </w:pPr>
+      <w:r>
+        <w:rPr>
           <w:noProof/>
         </w:rPr>
         <w:pict>
@@ -3519,13 +3513,9 @@
         <w:pStyle w:val="a5"/>
         <w:spacing w:beforeLines="50"/>
         <w:ind w:left="780" w:firstLineChars="0" w:firstLine="0"/>
-        <w:rPr>
-          <w:rFonts w:hint="eastAsia"/>
-        </w:rPr>
-      </w:pPr>
-      <w:r>
-        <w:rPr>
-          <w:rFonts w:hint="eastAsia"/>
+      </w:pPr>
+      <w:r>
+        <w:rPr>
           <w:noProof/>
         </w:rPr>
         <w:pict>
@@ -3538,9 +3528,6 @@
         <w:pStyle w:val="a5"/>
         <w:spacing w:beforeLines="50"/>
         <w:ind w:left="780" w:firstLineChars="0" w:firstLine="0"/>
-        <w:rPr>
-          <w:rFonts w:hint="eastAsia"/>
-        </w:rPr>
       </w:pPr>
     </w:p>
     <w:p>
@@ -3548,9 +3535,6 @@
         <w:pStyle w:val="a5"/>
         <w:spacing w:beforeLines="50"/>
         <w:ind w:left="780" w:firstLineChars="0" w:firstLine="0"/>
-        <w:rPr>
-          <w:rFonts w:hint="eastAsia"/>
-        </w:rPr>
       </w:pPr>
     </w:p>
     <w:p>
@@ -4050,16 +4034,21 @@
           <w:numId w:val="18"/>
         </w:numPr>
         <w:ind w:firstLineChars="0"/>
-      </w:pPr>
-      <w:r>
-        <w:rPr>
-          <w:rFonts w:hint="eastAsia"/>
+        <w:rPr>
+          <w:b/>
+        </w:rPr>
+      </w:pPr>
+      <w:r>
+        <w:rPr>
+          <w:rFonts w:hint="eastAsia"/>
+          <w:b/>
         </w:rPr>
         <w:t>CPU</w:t>
       </w:r>
       <w:r>
         <w:rPr>
           <w:rFonts w:hint="eastAsia"/>
+          <w:b/>
         </w:rPr>
         <w:t>和存储器</w:t>
       </w:r>
@@ -4475,10 +4464,14 @@
           <w:numId w:val="18"/>
         </w:numPr>
         <w:ind w:firstLineChars="0"/>
-      </w:pPr>
-      <w:r>
-        <w:rPr>
-          <w:rFonts w:hint="eastAsia"/>
+        <w:rPr>
+          <w:b/>
+        </w:rPr>
+      </w:pPr>
+      <w:r>
+        <w:rPr>
+          <w:rFonts w:hint="eastAsia"/>
+          <w:b/>
         </w:rPr>
         <w:t>时钟和电源管理</w:t>
       </w:r>
@@ -4521,10 +4514,14 @@
           <w:numId w:val="18"/>
         </w:numPr>
         <w:ind w:firstLineChars="0"/>
-      </w:pPr>
-      <w:r>
-        <w:rPr>
-          <w:rFonts w:hint="eastAsia"/>
+        <w:rPr>
+          <w:b/>
+        </w:rPr>
+      </w:pPr>
+      <w:r>
+        <w:rPr>
+          <w:rFonts w:hint="eastAsia"/>
+          <w:b/>
         </w:rPr>
         <w:t>外设</w:t>
       </w:r>
@@ -5558,10 +5555,14 @@
           <w:numId w:val="18"/>
         </w:numPr>
         <w:ind w:firstLineChars="0"/>
-      </w:pPr>
-      <w:r>
-        <w:rPr>
-          <w:rFonts w:hint="eastAsia"/>
+        <w:rPr>
+          <w:b/>
+        </w:rPr>
+      </w:pPr>
+      <w:r>
+        <w:rPr>
+          <w:rFonts w:hint="eastAsia"/>
+          <w:b/>
         </w:rPr>
         <w:t>无线</w:t>
       </w:r>
@@ -6152,12 +6153,95 @@
       </w:r>
     </w:p>
     <w:p/>
+    <w:p>
+      <w:pPr>
+        <w:pStyle w:val="2"/>
+      </w:pPr>
+      <w:r>
+        <w:rPr>
+          <w:rFonts w:hint="eastAsia"/>
+        </w:rPr>
+        <w:t>DianVote</w:t>
+      </w:r>
+      <w:r>
+        <w:rPr>
+          <w:rFonts w:hint="eastAsia"/>
+        </w:rPr>
+        <w:t>基站端设计</w:t>
+      </w:r>
+    </w:p>
     <w:p>
       <w:pPr>
         <w:pStyle w:val="a5"/>
         <w:spacing w:beforeLines="50"/>
         <w:ind w:left="780" w:firstLineChars="0" w:firstLine="0"/>
       </w:pPr>
+      <w:r>
+        <w:rPr>
+          <w:rFonts w:hint="eastAsia"/>
+        </w:rPr>
+        <w:t>由于</w:t>
+      </w:r>
+      <w:r>
+        <w:rPr>
+          <w:rFonts w:hint="eastAsia"/>
+        </w:rPr>
+        <w:t>Zigbee</w:t>
+      </w:r>
+      <w:r>
+        <w:rPr>
+          <w:rFonts w:hint="eastAsia"/>
+        </w:rPr>
+        <w:t>技术中各个节点在硬件上是平等的，所以</w:t>
+      </w:r>
+      <w:r>
+        <w:rPr>
+          <w:rFonts w:hint="eastAsia"/>
+        </w:rPr>
+        <w:t>DianVote</w:t>
+      </w:r>
+      <w:r>
+        <w:rPr>
+          <w:rFonts w:hint="eastAsia"/>
+        </w:rPr>
+        <w:t>基站与投票端无线通信部分在硬件基本相同，可以通过配制将其配制成路由器、协调器、转发器。除此以外，</w:t>
+      </w:r>
+      <w:r>
+        <w:rPr>
+          <w:rFonts w:hint="eastAsia"/>
+        </w:rPr>
+        <w:t>DianVote</w:t>
+      </w:r>
+      <w:r>
+        <w:rPr>
+          <w:rFonts w:hint="eastAsia"/>
+        </w:rPr>
+        <w:t>基站要与</w:t>
+      </w:r>
+      <w:r>
+        <w:rPr>
+          <w:rFonts w:hint="eastAsia"/>
+        </w:rPr>
+        <w:t>PC</w:t>
+      </w:r>
+      <w:r>
+        <w:rPr>
+          <w:rFonts w:hint="eastAsia"/>
+        </w:rPr>
+        <w:t>机进行通信，所以需要新增</w:t>
+      </w:r>
+      <w:r>
+        <w:rPr>
+          <w:rFonts w:hint="eastAsia"/>
+        </w:rPr>
+        <w:t>USB</w:t>
+      </w:r>
+      <w:r>
+        <w:rPr>
+          <w:rFonts w:hint="eastAsia"/>
+        </w:rPr>
+        <w:t>功能。</w:t>
+      </w:r>
     </w:p>
     <w:p>
       <w:pPr>
@@ -6167,13 +6251,13 @@
         <w:rPr>
           <w:rFonts w:hint="eastAsia"/>
         </w:rPr>
-        <w:t>DianVote</w:t>
-      </w:r>
-      <w:r>
-        <w:rPr>
-          <w:rFonts w:hint="eastAsia"/>
-        </w:rPr>
-        <w:t>基站端设计</w:t>
+        <w:t>DianVote PC</w:t>
+      </w:r>
+      <w:r>
+        <w:rPr>
+          <w:rFonts w:hint="eastAsia"/>
+        </w:rPr>
+        <w:t>端设计</w:t>
       </w:r>
     </w:p>
     <w:p>
@@ -6185,19 +6269,13 @@
     </w:p>
     <w:p>
       <w:pPr>
-        <w:pStyle w:val="2"/>
-      </w:pPr>
-      <w:r>
-        <w:rPr>
-          <w:rFonts w:hint="eastAsia"/>
-        </w:rPr>
-        <w:t>DianVote PC</w:t>
-      </w:r>
-      <w:r>
-        <w:rPr>
-          <w:rFonts w:hint="eastAsia"/>
-        </w:rPr>
-        <w:t>端设计</w:t>
+        <w:pStyle w:val="10"/>
+      </w:pPr>
+      <w:r>
+        <w:rPr>
+          <w:rFonts w:hint="eastAsia"/>
+        </w:rPr>
+        <w:t>目前已经有的材料</w:t>
       </w:r>
     </w:p>
     <w:p>
@@ -6205,17 +6283,15 @@
         <w:pStyle w:val="a5"/>
         <w:spacing w:beforeLines="50"/>
         <w:ind w:left="780" w:firstLineChars="0" w:firstLine="0"/>
-      </w:pPr>
-    </w:p>
-    <w:p>
-      <w:pPr>
-        <w:pStyle w:val="10"/>
-      </w:pPr>
-      <w:r>
-        <w:rPr>
-          <w:rFonts w:hint="eastAsia"/>
-        </w:rPr>
-        <w:t>目前已经有的材料</w:t>
+        <w:rPr>
+          <w:rFonts w:hint="eastAsia"/>
+        </w:rPr>
+      </w:pPr>
+      <w:r>
+        <w:rPr>
+          <w:rFonts w:hint="eastAsia"/>
+        </w:rPr>
+        <w:t>电路原理图</w:t>
       </w:r>
     </w:p>
     <w:p>
@@ -6223,11 +6299,124 @@
         <w:pStyle w:val="a5"/>
         <w:spacing w:beforeLines="50"/>
         <w:ind w:left="780" w:firstLineChars="0" w:firstLine="0"/>
-      </w:pPr>
+        <w:rPr>
+          <w:rFonts w:hint="eastAsia"/>
+        </w:rPr>
+      </w:pPr>
+      <w:r>
+        <w:rPr>
+          <w:rFonts w:hint="eastAsia"/>
+        </w:rPr>
+        <w:t>下位机代码</w:t>
+      </w:r>
+    </w:p>
+    <w:p>
+      <w:pPr>
+        <w:pStyle w:val="a5"/>
+        <w:spacing w:beforeLines="50"/>
+        <w:ind w:left="780" w:firstLineChars="0" w:firstLine="0"/>
+        <w:rPr>
+          <w:rFonts w:hint="eastAsia"/>
+        </w:rPr>
+      </w:pPr>
+      <w:r>
+        <w:rPr>
+          <w:rFonts w:hint="eastAsia"/>
+        </w:rPr>
+        <w:t>CC2530/CC2531</w:t>
+      </w:r>
+      <w:r>
+        <w:rPr>
+          <w:rFonts w:hint="eastAsia"/>
+        </w:rPr>
+        <w:t>连接请求与应答</w:t>
+      </w:r>
+    </w:p>
+    <w:p>
+      <w:pPr>
+        <w:pStyle w:val="a5"/>
+        <w:spacing w:beforeLines="50"/>
+        <w:ind w:left="780" w:firstLineChars="0" w:firstLine="0"/>
+        <w:rPr>
+          <w:rFonts w:hint="eastAsia"/>
+        </w:rPr>
+      </w:pPr>
+      <w:r>
+        <w:rPr>
+          <w:rFonts w:hint="eastAsia"/>
+        </w:rPr>
+        <w:t>CC2530/CC2531</w:t>
+      </w:r>
+      <w:r>
+        <w:rPr>
+          <w:rFonts w:hint="eastAsia"/>
+        </w:rPr>
+        <w:t>的组网程序</w:t>
+      </w:r>
+    </w:p>
+    <w:p>
+      <w:pPr>
+        <w:pStyle w:val="a5"/>
+        <w:spacing w:beforeLines="50"/>
+        <w:ind w:left="780" w:firstLineChars="0" w:firstLine="0"/>
+        <w:rPr>
+          <w:rFonts w:hint="eastAsia"/>
+        </w:rPr>
+      </w:pPr>
+      <w:r>
+        <w:rPr>
+          <w:rFonts w:hint="eastAsia"/>
+        </w:rPr>
+        <w:lastRenderedPageBreak/>
+        <w:t>CC2530/CC2531</w:t>
+      </w:r>
+      <w:r>
+        <w:rPr>
+          <w:rFonts w:hint="eastAsia"/>
+        </w:rPr>
+        <w:t>消息发送与解析</w:t>
+      </w:r>
+    </w:p>
+    <w:p>
+      <w:pPr>
+        <w:pStyle w:val="a5"/>
+        <w:spacing w:beforeLines="50"/>
+        <w:ind w:left="780" w:firstLineChars="0" w:firstLine="0"/>
+        <w:rPr>
+          <w:rFonts w:hint="eastAsia"/>
+        </w:rPr>
+      </w:pPr>
+      <w:r>
+        <w:rPr>
+          <w:rFonts w:hint="eastAsia"/>
+        </w:rPr>
+        <w:t>CC2531</w:t>
+      </w:r>
+      <w:r>
+        <w:rPr>
+          <w:rFonts w:hint="eastAsia"/>
+        </w:rPr>
+        <w:t>的</w:t>
+      </w:r>
+      <w:r>
+        <w:rPr>
+          <w:rFonts w:hint="eastAsia"/>
+        </w:rPr>
+        <w:t>USB</w:t>
+      </w:r>
+      <w:r>
+        <w:rPr>
+          <w:rFonts w:hint="eastAsia"/>
+        </w:rPr>
+        <w:t>固件</w:t>
+      </w:r>
     </w:p>
     <w:p>
       <w:pPr>
         <w:pStyle w:val="10"/>
+        <w:rPr>
+          <w:rFonts w:hint="eastAsia"/>
+        </w:rPr>
       </w:pPr>
       <w:r>
         <w:rPr>
@@ -6236,6 +6425,28 @@
         <w:t>需要解决的问题</w:t>
       </w:r>
     </w:p>
+    <w:p>
+      <w:pPr>
+        <w:rPr>
+          <w:rFonts w:hint="eastAsia"/>
+        </w:rPr>
+      </w:pPr>
+    </w:p>
+    <w:p>
+      <w:pPr>
+        <w:pStyle w:val="10"/>
+        <w:rPr>
+          <w:rFonts w:hint="eastAsia"/>
+        </w:rPr>
+      </w:pPr>
+      <w:r>
+        <w:rPr>
+          <w:rFonts w:hint="eastAsia"/>
+        </w:rPr>
+        <w:t>进度安排</w:t>
+      </w:r>
+    </w:p>
+    <w:p/>
     <w:sectPr>
       <w:pgSz w:w="11906" w:h="16838"/>
       <w:pgMar w:top="1440" w:right="1800" w:bottom="1440" w:left="1800" w:header="851" w:footer="992" w:gutter="0"/>
@@ -7739,6 +7950,9 @@
   </w:num>
   <w:num w:numId="19">
     <w:abstractNumId w:val="1"/>
+  </w:num>
+  <w:num w:numId="20">
+    <w:abstractNumId w:val="13"/>
   </w:num>
 </w:numbering>
 </file>

--- a/Documents/前期调研/下位机调研.docx
+++ b/Documents/前期调研/下位机调研.docx
@@ -3470,6 +3470,12 @@
         <w:spacing w:beforeLines="50"/>
         <w:ind w:left="780" w:firstLineChars="0" w:firstLine="0"/>
       </w:pPr>
+      <w:r>
+        <w:rPr>
+          <w:rFonts w:hint="eastAsia"/>
+        </w:rPr>
+        <w:t>模式如下图</w:t>
+      </w:r>
     </w:p>
     <w:p>
       <w:pPr>
@@ -3481,31 +3487,51 @@
         <w:rPr>
           <w:noProof/>
         </w:rPr>
-        <w:pict>
-          <v:shapetype id="_x0000_t7" coordsize="21600,21600" o:spt="7" adj="5400" path="m@0,l,21600@1,21600,21600,xe">
-            <v:stroke joinstyle="miter"/>
-            <v:formulas>
-              <v:f eqn="val #0"/>
-              <v:f eqn="sum width 0 #0"/>
-              <v:f eqn="prod #0 1 2"/>
-              <v:f eqn="sum width 0 @2"/>
-              <v:f eqn="mid #0 width"/>
-              <v:f eqn="mid @1 0"/>
-              <v:f eqn="prod height width #0"/>
-              <v:f eqn="prod @6 1 2"/>
-              <v:f eqn="sum height 0 @7"/>
-              <v:f eqn="prod width 1 2"/>
-              <v:f eqn="sum #0 0 @9"/>
-              <v:f eqn="if @10 @8 0"/>
-              <v:f eqn="if @10 @7 height"/>
-            </v:formulas>
-            <v:path gradientshapeok="t" o:connecttype="custom" o:connectlocs="@4,0;10800,@11;@3,10800;@5,21600;10800,@12;@2,10800" textboxrect="1800,1800,19800,19800;8100,8100,13500,13500;10800,10800,10800,10800"/>
-            <v:handles>
-              <v:h position="#0,topLeft" xrange="0,21600"/>
-            </v:handles>
-          </v:shapetype>
-          <v:shape id="_x0000_s2052" type="#_x0000_t7" style="position:absolute;left:0;text-align:left;margin-left:68.8pt;margin-top:1.3pt;width:130.95pt;height:200.1pt;z-index:251659264"/>
-        </w:pict>
+        <w:drawing>
+          <wp:inline distT="0" distB="0" distL="0" distR="0">
+            <wp:extent cx="1337310" cy="2734310"/>
+            <wp:effectExtent l="19050" t="0" r="0" b="0"/>
+            <wp:docPr id="1" name="图片 1"/>
+            <wp:cNvGraphicFramePr>
+              <a:graphicFrameLocks xmlns:a="http://schemas.openxmlformats.org/drawingml/2006/main" noChangeAspect="1"/>
+            </wp:cNvGraphicFramePr>
+            <a:graphic xmlns:a="http://schemas.openxmlformats.org/drawingml/2006/main">
+              <a:graphicData uri="http://schemas.openxmlformats.org/drawingml/2006/picture">
+                <pic:pic xmlns:pic="http://schemas.openxmlformats.org/drawingml/2006/picture">
+                  <pic:nvPicPr>
+                    <pic:cNvPr id="0" name="Picture 1"/>
+                    <pic:cNvPicPr>
+                      <a:picLocks noChangeAspect="1" noChangeArrowheads="1"/>
+                    </pic:cNvPicPr>
+                  </pic:nvPicPr>
+                  <pic:blipFill>
+                    <a:blip r:embed="rId27"/>
+                    <a:srcRect/>
+                    <a:stretch>
+                      <a:fillRect/>
+                    </a:stretch>
+                  </pic:blipFill>
+                  <pic:spPr bwMode="auto">
+                    <a:xfrm>
+                      <a:off x="0" y="0"/>
+                      <a:ext cx="1337310" cy="2734310"/>
+                    </a:xfrm>
+                    <a:prstGeom prst="rect">
+                      <a:avLst/>
+                    </a:prstGeom>
+                    <a:noFill/>
+                    <a:ln w="9525">
+                      <a:noFill/>
+                      <a:miter lim="800000"/>
+                      <a:headEnd/>
+                      <a:tailEnd/>
+                    </a:ln>
+                  </pic:spPr>
+                </pic:pic>
+              </a:graphicData>
+            </a:graphic>
+          </wp:inline>
+        </w:drawing>
       </w:r>
     </w:p>
     <w:p>
@@ -3516,11 +3542,15 @@
       </w:pPr>
       <w:r>
         <w:rPr>
-          <w:noProof/>
-        </w:rPr>
-        <w:pict>
-          <v:shape id="_x0000_s2050" type="#_x0000_t7" style="position:absolute;left:0;text-align:left;margin-left:84.85pt;margin-top:6.95pt;width:130.95pt;height:200.1pt;z-index:251658240"/>
-        </w:pict>
+          <w:rFonts w:hint="eastAsia"/>
+        </w:rPr>
+        <w:t>IClicker</w:t>
+      </w:r>
+      <w:r>
+        <w:rPr>
+          <w:rFonts w:hint="eastAsia"/>
+        </w:rPr>
+        <w:t>图样</w:t>
       </w:r>
     </w:p>
     <w:p>
@@ -3997,7 +4027,7 @@
                     </pic:cNvPicPr>
                   </pic:nvPicPr>
                   <pic:blipFill>
-                    <a:blip r:embed="rId27"/>
+                    <a:blip r:embed="rId28"/>
                     <a:srcRect t="1401"/>
                     <a:stretch>
                       <a:fillRect/>
@@ -6172,75 +6202,134 @@
     </w:p>
     <w:p>
       <w:pPr>
+        <w:pStyle w:val="a9"/>
+        <w:spacing w:before="156"/>
+        <w:rPr>
+          <w:rFonts w:hint="eastAsia"/>
+        </w:rPr>
+      </w:pPr>
+      <w:r>
+        <w:rPr>
+          <w:rFonts w:hint="eastAsia"/>
+        </w:rPr>
+        <w:t>由于</w:t>
+      </w:r>
+      <w:r>
+        <w:rPr>
+          <w:rFonts w:hint="eastAsia"/>
+        </w:rPr>
+        <w:t>Zigbee</w:t>
+      </w:r>
+      <w:r>
+        <w:rPr>
+          <w:rFonts w:hint="eastAsia"/>
+        </w:rPr>
+        <w:t>技术中各个节点在硬件上是平等的，所以</w:t>
+      </w:r>
+      <w:r>
+        <w:rPr>
+          <w:rFonts w:hint="eastAsia"/>
+        </w:rPr>
+        <w:t>DianVote</w:t>
+      </w:r>
+      <w:r>
+        <w:rPr>
+          <w:rFonts w:hint="eastAsia"/>
+        </w:rPr>
+        <w:t>基站与投票端无线通信部分在硬件基本相同，可以通过配制将其配制成路由器、协调器、转发器。除此以外，</w:t>
+      </w:r>
+      <w:r>
+        <w:rPr>
+          <w:rFonts w:hint="eastAsia"/>
+        </w:rPr>
+        <w:t>DianVote</w:t>
+      </w:r>
+      <w:r>
+        <w:rPr>
+          <w:rFonts w:hint="eastAsia"/>
+        </w:rPr>
+        <w:t>基站要与</w:t>
+      </w:r>
+      <w:r>
+        <w:rPr>
+          <w:rFonts w:hint="eastAsia"/>
+        </w:rPr>
+        <w:t>PC</w:t>
+      </w:r>
+      <w:r>
+        <w:rPr>
+          <w:rFonts w:hint="eastAsia"/>
+        </w:rPr>
+        <w:t>机进行通信，所以需要新增</w:t>
+      </w:r>
+      <w:r>
+        <w:rPr>
+          <w:rFonts w:hint="eastAsia"/>
+        </w:rPr>
+        <w:t>USB</w:t>
+      </w:r>
+      <w:r>
+        <w:rPr>
+          <w:rFonts w:hint="eastAsia"/>
+        </w:rPr>
+        <w:t>功能。</w:t>
+      </w:r>
+    </w:p>
+    <w:p>
+      <w:pPr>
         <w:pStyle w:val="a5"/>
         <w:spacing w:beforeLines="50"/>
         <w:ind w:left="780" w:firstLineChars="0" w:firstLine="0"/>
       </w:pPr>
       <w:r>
         <w:rPr>
-          <w:rFonts w:hint="eastAsia"/>
-        </w:rPr>
-        <w:t>由于</w:t>
-      </w:r>
-      <w:r>
-        <w:rPr>
-          <w:rFonts w:hint="eastAsia"/>
-        </w:rPr>
-        <w:t>Zigbee</w:t>
-      </w:r>
-      <w:r>
-        <w:rPr>
-          <w:rFonts w:hint="eastAsia"/>
-        </w:rPr>
-        <w:t>技术中各个节点在硬件上是平等的，所以</w:t>
-      </w:r>
-      <w:r>
-        <w:rPr>
-          <w:rFonts w:hint="eastAsia"/>
-        </w:rPr>
-        <w:t>DianVote</w:t>
-      </w:r>
-      <w:r>
-        <w:rPr>
-          <w:rFonts w:hint="eastAsia"/>
-        </w:rPr>
-        <w:t>基站与投票端无线通信部分在硬件基本相同，可以通过配制将其配制成路由器、协调器、转发器。除此以外，</w:t>
-      </w:r>
-      <w:r>
-        <w:rPr>
-          <w:rFonts w:hint="eastAsia"/>
-        </w:rPr>
-        <w:t>DianVote</w:t>
-      </w:r>
-      <w:r>
-        <w:rPr>
-          <w:rFonts w:hint="eastAsia"/>
-        </w:rPr>
-        <w:t>基站要与</w:t>
-      </w:r>
-      <w:r>
-        <w:rPr>
-          <w:rFonts w:hint="eastAsia"/>
-        </w:rPr>
-        <w:t>PC</w:t>
-      </w:r>
-      <w:r>
-        <w:rPr>
-          <w:rFonts w:hint="eastAsia"/>
-        </w:rPr>
-        <w:t>机进行通信，所以需要新增</w:t>
-      </w:r>
-      <w:r>
-        <w:rPr>
-          <w:rFonts w:hint="eastAsia"/>
-        </w:rPr>
-        <w:t>USB</w:t>
-      </w:r>
-      <w:r>
-        <w:rPr>
-          <w:rFonts w:hint="eastAsia"/>
-        </w:rPr>
-        <w:t>功能。</w:t>
+          <w:noProof/>
+        </w:rPr>
+        <w:drawing>
+          <wp:inline distT="0" distB="0" distL="0" distR="0">
+            <wp:extent cx="5274310" cy="2935620"/>
+            <wp:effectExtent l="19050" t="0" r="2540" b="0"/>
+            <wp:docPr id="4" name="图片 4"/>
+            <wp:cNvGraphicFramePr>
+              <a:graphicFrameLocks xmlns:a="http://schemas.openxmlformats.org/drawingml/2006/main" noChangeAspect="1"/>
+            </wp:cNvGraphicFramePr>
+            <a:graphic xmlns:a="http://schemas.openxmlformats.org/drawingml/2006/main">
+              <a:graphicData uri="http://schemas.openxmlformats.org/drawingml/2006/picture">
+                <pic:pic xmlns:pic="http://schemas.openxmlformats.org/drawingml/2006/picture">
+                  <pic:nvPicPr>
+                    <pic:cNvPr id="0" name="Picture 4"/>
+                    <pic:cNvPicPr>
+                      <a:picLocks noChangeAspect="1" noChangeArrowheads="1"/>
+                    </pic:cNvPicPr>
+                  </pic:nvPicPr>
+                  <pic:blipFill>
+                    <a:blip r:embed="rId29"/>
+                    <a:srcRect/>
+                    <a:stretch>
+                      <a:fillRect/>
+                    </a:stretch>
+                  </pic:blipFill>
+                  <pic:spPr bwMode="auto">
+                    <a:xfrm>
+                      <a:off x="0" y="0"/>
+                      <a:ext cx="5274310" cy="2935620"/>
+                    </a:xfrm>
+                    <a:prstGeom prst="rect">
+                      <a:avLst/>
+                    </a:prstGeom>
+                    <a:noFill/>
+                    <a:ln w="9525">
+                      <a:noFill/>
+                      <a:miter lim="800000"/>
+                      <a:headEnd/>
+                      <a:tailEnd/>
+                    </a:ln>
+                  </pic:spPr>
+                </pic:pic>
+              </a:graphicData>
+            </a:graphic>
+          </wp:inline>
+        </w:drawing>
       </w:r>
     </w:p>
     <w:p>
@@ -6251,6 +6340,7 @@
         <w:rPr>
           <w:rFonts w:hint="eastAsia"/>
         </w:rPr>
+        <w:lastRenderedPageBreak/>
         <w:t>DianVote PC</w:t>
       </w:r>
       <w:r>
@@ -6266,6 +6356,12 @@
         <w:spacing w:beforeLines="50"/>
         <w:ind w:left="780" w:firstLineChars="0" w:firstLine="0"/>
       </w:pPr>
+      <w:r>
+        <w:rPr>
+          <w:rFonts w:hint="eastAsia"/>
+        </w:rPr>
+        <w:t>见上位机软件设计</w:t>
+      </w:r>
     </w:p>
     <w:p>
       <w:pPr>
@@ -6283,9 +6379,6 @@
         <w:pStyle w:val="a5"/>
         <w:spacing w:beforeLines="50"/>
         <w:ind w:left="780" w:firstLineChars="0" w:firstLine="0"/>
-        <w:rPr>
-          <w:rFonts w:hint="eastAsia"/>
-        </w:rPr>
       </w:pPr>
       <w:r>
         <w:rPr>
@@ -6299,9 +6392,6 @@
         <w:pStyle w:val="a5"/>
         <w:spacing w:beforeLines="50"/>
         <w:ind w:left="780" w:firstLineChars="0" w:firstLine="0"/>
-        <w:rPr>
-          <w:rFonts w:hint="eastAsia"/>
-        </w:rPr>
       </w:pPr>
       <w:r>
         <w:rPr>
@@ -6315,9 +6405,6 @@
         <w:pStyle w:val="a5"/>
         <w:spacing w:beforeLines="50"/>
         <w:ind w:left="780" w:firstLineChars="0" w:firstLine="0"/>
-        <w:rPr>
-          <w:rFonts w:hint="eastAsia"/>
-        </w:rPr>
       </w:pPr>
       <w:r>
         <w:rPr>
@@ -6337,9 +6424,6 @@
         <w:pStyle w:val="a5"/>
         <w:spacing w:beforeLines="50"/>
         <w:ind w:left="780" w:firstLineChars="0" w:firstLine="0"/>
-        <w:rPr>
-          <w:rFonts w:hint="eastAsia"/>
-        </w:rPr>
       </w:pPr>
       <w:r>
         <w:rPr>
@@ -6359,15 +6443,11 @@
         <w:pStyle w:val="a5"/>
         <w:spacing w:beforeLines="50"/>
         <w:ind w:left="780" w:firstLineChars="0" w:firstLine="0"/>
-        <w:rPr>
-          <w:rFonts w:hint="eastAsia"/>
-        </w:rPr>
-      </w:pPr>
-      <w:r>
-        <w:rPr>
-          <w:rFonts w:hint="eastAsia"/>
-        </w:rPr>
-        <w:lastRenderedPageBreak/>
+      </w:pPr>
+      <w:r>
+        <w:rPr>
+          <w:rFonts w:hint="eastAsia"/>
+        </w:rPr>
         <w:t>CC2530/CC2531</w:t>
       </w:r>
       <w:r>
@@ -6382,9 +6462,6 @@
         <w:pStyle w:val="a5"/>
         <w:spacing w:beforeLines="50"/>
         <w:ind w:left="780" w:firstLineChars="0" w:firstLine="0"/>
-        <w:rPr>
-          <w:rFonts w:hint="eastAsia"/>
-        </w:rPr>
       </w:pPr>
       <w:r>
         <w:rPr>
@@ -6414,9 +6491,6 @@
     <w:p>
       <w:pPr>
         <w:pStyle w:val="10"/>
-        <w:rPr>
-          <w:rFonts w:hint="eastAsia"/>
-        </w:rPr>
       </w:pPr>
       <w:r>
         <w:rPr>
@@ -6431,13 +6505,49 @@
           <w:rFonts w:hint="eastAsia"/>
         </w:rPr>
       </w:pPr>
+      <w:r>
+        <w:rPr>
+          <w:rFonts w:hint="eastAsia"/>
+        </w:rPr>
+        <w:t>验证三个或三个以上节点的连接和组网的功能；</w:t>
+      </w:r>
+    </w:p>
+    <w:p>
+      <w:pPr>
+        <w:rPr>
+          <w:rFonts w:hint="eastAsia"/>
+        </w:rPr>
+      </w:pPr>
+      <w:r>
+        <w:rPr>
+          <w:rFonts w:hint="eastAsia"/>
+        </w:rPr>
+        <w:t>验证</w:t>
+      </w:r>
+      <w:r>
+        <w:rPr>
+          <w:rFonts w:hint="eastAsia"/>
+        </w:rPr>
+        <w:t>USB</w:t>
+      </w:r>
+      <w:r>
+        <w:rPr>
+          <w:rFonts w:hint="eastAsia"/>
+        </w:rPr>
+        <w:t>固件和驱动程序；</w:t>
+      </w:r>
+    </w:p>
+    <w:p>
+      <w:r>
+        <w:rPr>
+          <w:rFonts w:hint="eastAsia"/>
+        </w:rPr>
+        <w:t>确认需要进行的统计方式的种类；</w:t>
+      </w:r>
     </w:p>
     <w:p>
       <w:pPr>
         <w:pStyle w:val="10"/>
-        <w:rPr>
-          <w:rFonts w:hint="eastAsia"/>
-        </w:rPr>
       </w:pPr>
       <w:r>
         <w:rPr>
@@ -6445,6 +6555,13 @@
         </w:rPr>
         <w:t>进度安排</w:t>
       </w:r>
+    </w:p>
+    <w:p>
+      <w:pPr>
+        <w:rPr>
+          <w:rFonts w:hint="eastAsia"/>
+        </w:rPr>
+      </w:pPr>
     </w:p>
     <w:p/>
     <w:sectPr>
